--- a/cdg.docx
+++ b/cdg.docx
@@ -59,37 +59,19 @@
         <w:jc w:val="both"/>
         <w:rPr>
           <w:rFonts w:ascii="Bell MT" w:hAnsi="Bell MT"/>
-          <w:sz w:val="40"/>
-          <w:szCs w:val="40"/>
-        </w:rPr>
-      </w:pPr>
-    </w:p>
-    <w:p>
-      <w:pPr>
-        <w:jc w:val="both"/>
-        <w:rPr>
-          <w:rFonts w:ascii="Bell MT" w:hAnsi="Bell MT"/>
           <w:sz w:val="36"/>
           <w:szCs w:val="36"/>
         </w:rPr>
       </w:pPr>
-      <w:r>
+    </w:p>
+    <w:p>
+      <w:pPr>
+        <w:jc w:val="both"/>
         <w:rPr>
           <w:rFonts w:ascii="Bell MT" w:hAnsi="Bell MT"/>
           <w:sz w:val="36"/>
           <w:szCs w:val="36"/>
         </w:rPr>
-        <w:t>Contexte :</w:t>
-      </w:r>
-    </w:p>
-    <w:p>
-      <w:pPr>
-        <w:jc w:val="both"/>
-        <w:rPr>
-          <w:rFonts w:ascii="Bell MT" w:hAnsi="Bell MT"/>
-          <w:sz w:val="28"/>
-          <w:szCs w:val="28"/>
-        </w:rPr>
       </w:pPr>
       <w:r>
         <w:rPr>
@@ -97,23 +79,7 @@
           <w:sz w:val="36"/>
           <w:szCs w:val="36"/>
         </w:rPr>
-        <w:tab/>
-      </w:r>
-      <w:r>
-        <w:rPr>
-          <w:rFonts w:ascii="Bell MT" w:hAnsi="Bell MT"/>
-          <w:sz w:val="28"/>
-          <w:szCs w:val="28"/>
-        </w:rPr>
-        <w:t xml:space="preserve">De nos jours, tous les étudiants sont connectés. Pourquoi ne pas en profiter afin de rendre nos cours universitaires beaucoup </w:t>
-      </w:r>
-      <w:r>
-        <w:rPr>
-          <w:rFonts w:ascii="Bell MT" w:hAnsi="Bell MT"/>
-          <w:sz w:val="28"/>
-          <w:szCs w:val="28"/>
-        </w:rPr>
-        <w:t>plus interactifs ?</w:t>
+        <w:t>Contexte :</w:t>
       </w:r>
     </w:p>
     <w:p>
@@ -139,6 +105,40 @@
           <w:sz w:val="28"/>
           <w:szCs w:val="28"/>
         </w:rPr>
+        <w:t xml:space="preserve">De nos jours, tous les étudiants sont connectés. Pourquoi ne pas en profiter afin de rendre nos cours universitaires beaucoup </w:t>
+      </w:r>
+      <w:r>
+        <w:rPr>
+          <w:rFonts w:ascii="Bell MT" w:hAnsi="Bell MT"/>
+          <w:sz w:val="28"/>
+          <w:szCs w:val="28"/>
+        </w:rPr>
+        <w:t>plus interactifs ?</w:t>
+      </w:r>
+    </w:p>
+    <w:p>
+      <w:pPr>
+        <w:jc w:val="both"/>
+        <w:rPr>
+          <w:rFonts w:ascii="Bell MT" w:hAnsi="Bell MT"/>
+          <w:sz w:val="28"/>
+          <w:szCs w:val="28"/>
+        </w:rPr>
+      </w:pPr>
+      <w:r>
+        <w:rPr>
+          <w:rFonts w:ascii="Bell MT" w:hAnsi="Bell MT"/>
+          <w:sz w:val="36"/>
+          <w:szCs w:val="36"/>
+        </w:rPr>
+        <w:tab/>
+      </w:r>
+      <w:r>
+        <w:rPr>
+          <w:rFonts w:ascii="Bell MT" w:hAnsi="Bell MT"/>
+          <w:sz w:val="28"/>
+          <w:szCs w:val="28"/>
+        </w:rPr>
         <w:t xml:space="preserve">Un </w:t>
       </w:r>
       <w:r>
@@ -232,8 +232,45 @@
           <w:sz w:val="28"/>
           <w:szCs w:val="28"/>
         </w:rPr>
+        <w:tab/>
+        <w:t>L’enjeu d’une telle technologie est de donner la parole</w:t>
+      </w:r>
+      <w:r>
+        <w:rPr>
+          <w:rFonts w:ascii="Bell MT" w:hAnsi="Bell MT"/>
+          <w:sz w:val="28"/>
+          <w:szCs w:val="28"/>
+        </w:rPr>
+        <w:t xml:space="preserve"> à des étudiants parfois timides et de les motiver afin de faire avancer le cours dans des réflexions auxquelles l’enseignant n’aurait peut-être pas pensé.</w:t>
+      </w:r>
+    </w:p>
+    <w:p>
+      <w:pPr>
+        <w:jc w:val="both"/>
+        <w:rPr>
+          <w:rFonts w:ascii="Bell MT" w:hAnsi="Bell MT"/>
+          <w:sz w:val="28"/>
+          <w:szCs w:val="28"/>
+        </w:rPr>
+      </w:pPr>
+    </w:p>
+    <w:p>
+      <w:pPr>
+        <w:jc w:val="both"/>
+        <w:rPr>
+          <w:rFonts w:ascii="Bell MT" w:hAnsi="Bell MT"/>
+          <w:sz w:val="28"/>
+          <w:szCs w:val="28"/>
+        </w:rPr>
+      </w:pPr>
+      <w:r>
+        <w:rPr>
+          <w:rFonts w:ascii="Bell MT" w:hAnsi="Bell MT"/>
+          <w:sz w:val="28"/>
+          <w:szCs w:val="28"/>
+        </w:rPr>
         <w:pict>
-          <v:rect id="_x0000_i1025" style="width:0;height:1.5pt" o:hralign="center" o:hrstd="t" o:hr="t" fillcolor="#a0a0a0" stroked="f"/>
+          <v:rect id="_x0000_i1040" style="width:0;height:1.5pt" o:hralign="center" o:hrstd="t" o:hr="t" fillcolor="#a0a0a0" stroked="f"/>
         </w:pict>
       </w:r>
     </w:p>
@@ -246,13 +283,49 @@
           <w:szCs w:val="36"/>
         </w:rPr>
       </w:pPr>
-      <w:r>
+    </w:p>
+    <w:p>
+      <w:pPr>
+        <w:jc w:val="both"/>
         <w:rPr>
           <w:rFonts w:ascii="Bell MT" w:hAnsi="Bell MT"/>
           <w:sz w:val="36"/>
           <w:szCs w:val="36"/>
         </w:rPr>
+      </w:pPr>
+      <w:r>
+        <w:rPr>
+          <w:rFonts w:ascii="Bell MT" w:hAnsi="Bell MT"/>
+          <w:sz w:val="36"/>
+          <w:szCs w:val="36"/>
+        </w:rPr>
         <w:t xml:space="preserve">Objectifs : </w:t>
+      </w:r>
+    </w:p>
+    <w:p>
+      <w:pPr>
+        <w:jc w:val="both"/>
+        <w:rPr>
+          <w:rFonts w:ascii="Bell MT" w:hAnsi="Bell MT"/>
+          <w:sz w:val="28"/>
+          <w:szCs w:val="28"/>
+        </w:rPr>
+      </w:pPr>
+      <w:r>
+        <w:rPr>
+          <w:rFonts w:ascii="Bell MT" w:hAnsi="Bell MT"/>
+          <w:sz w:val="36"/>
+          <w:szCs w:val="36"/>
+        </w:rPr>
+        <w:tab/>
+      </w:r>
+      <w:r>
+        <w:rPr>
+          <w:rFonts w:ascii="Bell MT" w:hAnsi="Bell MT"/>
+          <w:sz w:val="28"/>
+          <w:szCs w:val="28"/>
+        </w:rPr>
+        <w:t>L’objectif principal de l’application est de rendre la classe plus interactive, ainsi que de favoriser la réflexion collective par groupe d’étudiants.</w:t>
       </w:r>
     </w:p>
     <w:p>
@@ -279,7 +352,23 @@
           <w:sz w:val="28"/>
           <w:szCs w:val="28"/>
         </w:rPr>
-        <w:t>, une application web permettrait :</w:t>
+        <w:t xml:space="preserve">, </w:t>
+      </w:r>
+      <w:r>
+        <w:rPr>
+          <w:rFonts w:ascii="Bell MT" w:hAnsi="Bell MT"/>
+          <w:sz w:val="28"/>
+          <w:szCs w:val="28"/>
+        </w:rPr>
+        <w:t xml:space="preserve">elle </w:t>
+      </w:r>
+      <w:r>
+        <w:rPr>
+          <w:rFonts w:ascii="Bell MT" w:hAnsi="Bell MT"/>
+          <w:sz w:val="28"/>
+          <w:szCs w:val="28"/>
+        </w:rPr>
+        <w:t>permettrait :</w:t>
       </w:r>
     </w:p>
     <w:p>
@@ -375,6 +464,7 @@
           <w:sz w:val="28"/>
           <w:szCs w:val="28"/>
         </w:rPr>
+        <w:lastRenderedPageBreak/>
         <w:t>De réaliser des statistiques sur l’ensemble des réponses données par les étudiants</w:t>
       </w:r>
     </w:p>
@@ -387,6 +477,16 @@
           <w:szCs w:val="28"/>
         </w:rPr>
       </w:pPr>
+    </w:p>
+    <w:p>
+      <w:pPr>
+        <w:jc w:val="both"/>
+        <w:rPr>
+          <w:rFonts w:ascii="Bell MT" w:hAnsi="Bell MT"/>
+          <w:sz w:val="28"/>
+          <w:szCs w:val="28"/>
+        </w:rPr>
+      </w:pPr>
       <w:r>
         <w:rPr>
           <w:rFonts w:ascii="Bell MT" w:hAnsi="Bell MT"/>
@@ -394,7 +494,7 @@
           <w:szCs w:val="28"/>
         </w:rPr>
         <w:pict>
-          <v:rect id="_x0000_i1026" style="width:0;height:1.5pt" o:hralign="center" o:hrstd="t" o:hr="t" fillcolor="#a0a0a0" stroked="f"/>
+          <v:rect id="_x0000_i1041" style="width:0;height:1.5pt" o:hralign="center" o:hrstd="t" o:hr="t" fillcolor="#a0a0a0" stroked="f"/>
         </w:pict>
       </w:r>
     </w:p>
@@ -407,232 +507,336 @@
           <w:szCs w:val="36"/>
         </w:rPr>
       </w:pPr>
-      <w:r>
+    </w:p>
+    <w:p>
+      <w:pPr>
+        <w:jc w:val="both"/>
         <w:rPr>
           <w:rFonts w:ascii="Bell MT" w:hAnsi="Bell MT"/>
           <w:sz w:val="36"/>
           <w:szCs w:val="36"/>
         </w:rPr>
-        <w:t>Mise en situation</w:t>
-      </w:r>
+      </w:pPr>
       <w:r>
         <w:rPr>
           <w:rFonts w:ascii="Bell MT" w:hAnsi="Bell MT"/>
           <w:sz w:val="36"/>
           <w:szCs w:val="36"/>
         </w:rPr>
-        <w:t> :</w:t>
-      </w:r>
-    </w:p>
-    <w:p>
-      <w:pPr>
-        <w:ind w:firstLine="708"/>
-        <w:jc w:val="both"/>
-        <w:rPr>
-          <w:rFonts w:ascii="Bell MT" w:hAnsi="Bell MT"/>
-          <w:sz w:val="28"/>
-          <w:szCs w:val="28"/>
-        </w:rPr>
-      </w:pPr>
-      <w:r>
-        <w:rPr>
-          <w:rFonts w:ascii="Bell MT" w:hAnsi="Bell MT"/>
-          <w:sz w:val="28"/>
-          <w:szCs w:val="28"/>
-        </w:rPr>
-        <w:t>L’enseignant arrive dans le cours, il projette le QR code au tableau.</w:t>
-      </w:r>
-      <w:r>
-        <w:rPr>
-          <w:rFonts w:ascii="Bell MT" w:hAnsi="Bell MT"/>
-          <w:sz w:val="28"/>
-          <w:szCs w:val="28"/>
-        </w:rPr>
-        <w:t xml:space="preserve"> Les élève scannent ce QR code grâce au lecteur de QR code et arrivent sur la page d’accueil du cours. Ils s’identifient et ont accès à deux parties : celle permettant de poser des questions et celle permettant de répondre aux QCM.</w:t>
-      </w:r>
-    </w:p>
-    <w:p>
-      <w:pPr>
-        <w:ind w:firstLine="708"/>
-        <w:jc w:val="both"/>
-        <w:rPr>
-          <w:rFonts w:ascii="Bell MT" w:hAnsi="Bell MT"/>
-          <w:sz w:val="28"/>
-          <w:szCs w:val="28"/>
-        </w:rPr>
-      </w:pPr>
-      <w:r>
-        <w:rPr>
-          <w:rFonts w:ascii="Bell MT" w:hAnsi="Bell MT"/>
-          <w:sz w:val="28"/>
-          <w:szCs w:val="28"/>
-        </w:rPr>
-        <w:lastRenderedPageBreak/>
-        <w:t>Lorsqu’une question est posée une notification est envoyée à l’enseignant qui pourra ensuite afficher la question.</w:t>
-      </w:r>
-    </w:p>
-    <w:p>
-      <w:pPr>
-        <w:ind w:firstLine="708"/>
-        <w:jc w:val="both"/>
-        <w:rPr>
-          <w:rFonts w:ascii="Bell MT" w:hAnsi="Bell MT"/>
-          <w:sz w:val="28"/>
-          <w:szCs w:val="28"/>
-        </w:rPr>
-      </w:pPr>
-      <w:r>
-        <w:rPr>
-          <w:rFonts w:ascii="Bell MT" w:hAnsi="Bell MT"/>
-          <w:sz w:val="28"/>
-          <w:szCs w:val="28"/>
-        </w:rPr>
-        <w:t>Avant d’afficher un QCM l’enseignant le déverrouille</w:t>
-      </w:r>
-      <w:r>
-        <w:rPr>
-          <w:rFonts w:ascii="Bell MT" w:hAnsi="Bell MT"/>
-          <w:sz w:val="28"/>
-          <w:szCs w:val="28"/>
-        </w:rPr>
-        <w:t xml:space="preserve"> sur son écran</w:t>
-      </w:r>
-      <w:r>
-        <w:rPr>
-          <w:rFonts w:ascii="Bell MT" w:hAnsi="Bell MT"/>
-          <w:sz w:val="28"/>
-          <w:szCs w:val="28"/>
-        </w:rPr>
-        <w:t xml:space="preserve">, donnant ainsi accès à tous les étudiants à </w:t>
-      </w:r>
-      <w:r>
-        <w:rPr>
-          <w:rFonts w:ascii="Bell MT" w:hAnsi="Bell MT"/>
-          <w:sz w:val="28"/>
-          <w:szCs w:val="28"/>
-        </w:rPr>
-        <w:t>ses questions</w:t>
-      </w:r>
-      <w:r>
-        <w:rPr>
-          <w:rFonts w:ascii="Bell MT" w:hAnsi="Bell MT"/>
-          <w:sz w:val="28"/>
-          <w:szCs w:val="28"/>
-        </w:rPr>
-        <w:t>. Lorsque tous les étudiants ont répondu au QCM</w:t>
-      </w:r>
-      <w:r>
-        <w:rPr>
-          <w:rFonts w:ascii="Bell MT" w:hAnsi="Bell MT"/>
-          <w:sz w:val="28"/>
-          <w:szCs w:val="28"/>
-        </w:rPr>
-        <w:t xml:space="preserve"> ou que l’enseignant y met fin</w:t>
-      </w:r>
-      <w:r>
-        <w:rPr>
-          <w:rFonts w:ascii="Bell MT" w:hAnsi="Bell MT"/>
-          <w:sz w:val="28"/>
-          <w:szCs w:val="28"/>
-        </w:rPr>
-        <w:t>, les résultats sont affichés sous forme de graph</w:t>
-      </w:r>
-      <w:r>
-        <w:rPr>
-          <w:rFonts w:ascii="Bell MT" w:hAnsi="Bell MT"/>
-          <w:sz w:val="28"/>
-          <w:szCs w:val="28"/>
-        </w:rPr>
-        <w:t>es</w:t>
-      </w:r>
-      <w:r>
-        <w:rPr>
-          <w:rFonts w:ascii="Bell MT" w:hAnsi="Bell MT"/>
-          <w:sz w:val="28"/>
-          <w:szCs w:val="28"/>
-        </w:rPr>
-        <w:t>.</w:t>
-      </w:r>
-    </w:p>
-    <w:p>
-      <w:pPr>
-        <w:ind w:firstLine="708"/>
-        <w:jc w:val="both"/>
-        <w:rPr>
-          <w:rFonts w:ascii="Bell MT" w:hAnsi="Bell MT"/>
-          <w:sz w:val="28"/>
-          <w:szCs w:val="28"/>
-        </w:rPr>
-      </w:pPr>
-      <w:r>
-        <w:rPr>
-          <w:rFonts w:ascii="Bell MT" w:hAnsi="Bell MT"/>
-          <w:sz w:val="28"/>
-          <w:szCs w:val="28"/>
-        </w:rPr>
-        <w:t xml:space="preserve"> </w:t>
-      </w:r>
-      <w:r>
-        <w:rPr>
-          <w:rFonts w:ascii="Bell MT" w:hAnsi="Bell MT"/>
-          <w:sz w:val="28"/>
-          <w:szCs w:val="28"/>
-        </w:rPr>
-        <w:t xml:space="preserve">Nous pourrons par exemple utiliser un graphe en courbe </w:t>
-      </w:r>
-      <w:r>
-        <w:rPr>
-          <w:rFonts w:ascii="Bell MT" w:hAnsi="Bell MT"/>
-          <w:sz w:val="28"/>
-          <w:szCs w:val="28"/>
-        </w:rPr>
-        <w:t>pour afficher le temps de répons</w:t>
-      </w:r>
-      <w:r>
-        <w:rPr>
-          <w:rFonts w:ascii="Bell MT" w:hAnsi="Bell MT"/>
-          <w:sz w:val="28"/>
-          <w:szCs w:val="28"/>
-        </w:rPr>
-        <w:t xml:space="preserve">e moyen par élève lors des QCM ou un graphe en camembert pour afficher le nombre réponses pour chaque question d’un QCM. </w:t>
-      </w:r>
-    </w:p>
-    <w:p>
-      <w:pPr>
-        <w:jc w:val="both"/>
-        <w:rPr>
-          <w:rFonts w:ascii="Bell MT" w:hAnsi="Bell MT"/>
-          <w:sz w:val="28"/>
-          <w:szCs w:val="28"/>
-        </w:rPr>
-      </w:pPr>
-      <w:r>
-        <w:rPr>
-          <w:rFonts w:ascii="Bell MT" w:hAnsi="Bell MT"/>
-          <w:sz w:val="28"/>
-          <w:szCs w:val="28"/>
-        </w:rPr>
-        <w:pict>
-          <v:rect id="_x0000_i1027" style="width:0;height:1.5pt" o:hralign="center" o:hrstd="t" o:hr="t" fillcolor="#a0a0a0" stroked="f"/>
-        </w:pict>
-      </w:r>
-    </w:p>
-    <w:p>
-      <w:pPr>
-        <w:jc w:val="both"/>
+        <w:t>Mise en situation</w:t>
+      </w:r>
+      <w:r>
         <w:rPr>
           <w:rFonts w:ascii="Bell MT" w:hAnsi="Bell MT"/>
           <w:sz w:val="36"/>
           <w:szCs w:val="36"/>
         </w:rPr>
-      </w:pPr>
-      <w:r>
+        <w:t> :</w:t>
+      </w:r>
+    </w:p>
+    <w:p>
+      <w:pPr>
+        <w:ind w:firstLine="708"/>
+        <w:jc w:val="both"/>
+        <w:rPr>
+          <w:rFonts w:ascii="Bell MT" w:hAnsi="Bell MT"/>
+          <w:sz w:val="28"/>
+          <w:szCs w:val="28"/>
+        </w:rPr>
+      </w:pPr>
+      <w:r>
+        <w:rPr>
+          <w:rFonts w:ascii="Bell MT" w:hAnsi="Bell MT"/>
+          <w:sz w:val="28"/>
+          <w:szCs w:val="28"/>
+        </w:rPr>
+        <w:t>L’enseignant arrive dans le cours, il projette le QR code au tableau</w:t>
+      </w:r>
+      <w:r>
+        <w:rPr>
+          <w:rFonts w:ascii="Bell MT" w:hAnsi="Bell MT"/>
+          <w:sz w:val="28"/>
+          <w:szCs w:val="28"/>
+        </w:rPr>
+        <w:t xml:space="preserve"> et/ou le délivre sur support papier</w:t>
+      </w:r>
+      <w:r>
+        <w:rPr>
+          <w:rFonts w:ascii="Bell MT" w:hAnsi="Bell MT"/>
+          <w:sz w:val="28"/>
+          <w:szCs w:val="28"/>
+        </w:rPr>
+        <w:t>.</w:t>
+      </w:r>
+      <w:r>
+        <w:rPr>
+          <w:rFonts w:ascii="Bell MT" w:hAnsi="Bell MT"/>
+          <w:sz w:val="28"/>
+          <w:szCs w:val="28"/>
+        </w:rPr>
+        <w:t xml:space="preserve"> Les élève scannent ce QR code grâce au lecteur de QR code et arrivent </w:t>
+      </w:r>
+      <w:r>
+        <w:rPr>
+          <w:rFonts w:ascii="Bell MT" w:hAnsi="Bell MT"/>
+          <w:sz w:val="28"/>
+          <w:szCs w:val="28"/>
+        </w:rPr>
+        <w:t xml:space="preserve">sur la page d’accueil du cours. </w:t>
+      </w:r>
+      <w:r>
+        <w:rPr>
+          <w:rFonts w:ascii="Bell MT" w:hAnsi="Bell MT"/>
+          <w:sz w:val="28"/>
+          <w:szCs w:val="28"/>
+        </w:rPr>
+        <w:t>Ils ont accès à deux parties : celle permettant de répondre aux QCM</w:t>
+      </w:r>
+      <w:r>
+        <w:rPr>
+          <w:rFonts w:ascii="Bell MT" w:hAnsi="Bell MT"/>
+          <w:sz w:val="28"/>
+          <w:szCs w:val="28"/>
+        </w:rPr>
+        <w:t xml:space="preserve"> et </w:t>
+      </w:r>
+      <w:r>
+        <w:rPr>
+          <w:rFonts w:ascii="Bell MT" w:hAnsi="Bell MT"/>
+          <w:sz w:val="28"/>
+          <w:szCs w:val="28"/>
+        </w:rPr>
+        <w:t>celle permettant de poser des questions (nécessite une authentification)</w:t>
+      </w:r>
+      <w:r>
+        <w:rPr>
+          <w:rFonts w:ascii="Bell MT" w:hAnsi="Bell MT"/>
+          <w:sz w:val="28"/>
+          <w:szCs w:val="28"/>
+        </w:rPr>
+        <w:t>.</w:t>
+      </w:r>
+    </w:p>
+    <w:p>
+      <w:pPr>
+        <w:ind w:firstLine="708"/>
+        <w:jc w:val="both"/>
+        <w:rPr>
+          <w:rFonts w:ascii="Bell MT" w:hAnsi="Bell MT"/>
+          <w:sz w:val="28"/>
+          <w:szCs w:val="28"/>
+        </w:rPr>
+      </w:pPr>
+      <w:r>
+        <w:rPr>
+          <w:rFonts w:ascii="Bell MT" w:hAnsi="Bell MT"/>
+          <w:sz w:val="28"/>
+          <w:szCs w:val="28"/>
+        </w:rPr>
+        <w:t>Lorsqu’une question est posée une notification est envoyée à l’enseignant qui pourra ensuite afficher la question.</w:t>
+      </w:r>
+    </w:p>
+    <w:p>
+      <w:pPr>
+        <w:ind w:firstLine="708"/>
+        <w:jc w:val="both"/>
+        <w:rPr>
+          <w:rFonts w:ascii="Bell MT" w:hAnsi="Bell MT"/>
+          <w:sz w:val="28"/>
+          <w:szCs w:val="28"/>
+        </w:rPr>
+      </w:pPr>
+      <w:r>
+        <w:rPr>
+          <w:rFonts w:ascii="Bell MT" w:hAnsi="Bell MT"/>
+          <w:sz w:val="28"/>
+          <w:szCs w:val="28"/>
+        </w:rPr>
+        <w:t>Avant d’afficher un QCM l’enseignant le déverrouille</w:t>
+      </w:r>
+      <w:r>
+        <w:rPr>
+          <w:rFonts w:ascii="Bell MT" w:hAnsi="Bell MT"/>
+          <w:sz w:val="28"/>
+          <w:szCs w:val="28"/>
+        </w:rPr>
+        <w:t xml:space="preserve"> sur son écran</w:t>
+      </w:r>
+      <w:r>
+        <w:rPr>
+          <w:rFonts w:ascii="Bell MT" w:hAnsi="Bell MT"/>
+          <w:sz w:val="28"/>
+          <w:szCs w:val="28"/>
+        </w:rPr>
+        <w:t xml:space="preserve">, donnant ainsi accès à tous les étudiants à </w:t>
+      </w:r>
+      <w:r>
+        <w:rPr>
+          <w:rFonts w:ascii="Bell MT" w:hAnsi="Bell MT"/>
+          <w:sz w:val="28"/>
+          <w:szCs w:val="28"/>
+        </w:rPr>
+        <w:t>ses questions</w:t>
+      </w:r>
+      <w:r>
+        <w:rPr>
+          <w:rFonts w:ascii="Bell MT" w:hAnsi="Bell MT"/>
+          <w:sz w:val="28"/>
+          <w:szCs w:val="28"/>
+        </w:rPr>
+        <w:t>. Lorsque tous les étudiants ont répondu au QCM</w:t>
+      </w:r>
+      <w:r>
+        <w:rPr>
+          <w:rFonts w:ascii="Bell MT" w:hAnsi="Bell MT"/>
+          <w:sz w:val="28"/>
+          <w:szCs w:val="28"/>
+        </w:rPr>
+        <w:t xml:space="preserve"> ou que l’enseignant y met fin</w:t>
+      </w:r>
+      <w:r>
+        <w:rPr>
+          <w:rFonts w:ascii="Bell MT" w:hAnsi="Bell MT"/>
+          <w:sz w:val="28"/>
+          <w:szCs w:val="28"/>
+        </w:rPr>
+        <w:t>, les résultats sont affichés sous forme de graph</w:t>
+      </w:r>
+      <w:r>
+        <w:rPr>
+          <w:rFonts w:ascii="Bell MT" w:hAnsi="Bell MT"/>
+          <w:sz w:val="28"/>
+          <w:szCs w:val="28"/>
+        </w:rPr>
+        <w:t>es</w:t>
+      </w:r>
+      <w:r>
+        <w:rPr>
+          <w:rFonts w:ascii="Bell MT" w:hAnsi="Bell MT"/>
+          <w:sz w:val="28"/>
+          <w:szCs w:val="28"/>
+        </w:rPr>
+        <w:t>.</w:t>
+      </w:r>
+    </w:p>
+    <w:p>
+      <w:pPr>
+        <w:ind w:firstLine="708"/>
+        <w:jc w:val="both"/>
+        <w:rPr>
+          <w:rFonts w:ascii="Bell MT" w:hAnsi="Bell MT"/>
+          <w:sz w:val="28"/>
+          <w:szCs w:val="28"/>
+        </w:rPr>
+      </w:pPr>
+      <w:r>
+        <w:rPr>
+          <w:rFonts w:ascii="Bell MT" w:hAnsi="Bell MT"/>
+          <w:sz w:val="28"/>
+          <w:szCs w:val="28"/>
+        </w:rPr>
+        <w:t xml:space="preserve"> </w:t>
+      </w:r>
+      <w:r>
+        <w:rPr>
+          <w:rFonts w:ascii="Bell MT" w:hAnsi="Bell MT"/>
+          <w:sz w:val="28"/>
+          <w:szCs w:val="28"/>
+        </w:rPr>
+        <w:t xml:space="preserve">Nous pourrons par exemple utiliser un graphe en courbe </w:t>
+      </w:r>
+      <w:r>
+        <w:rPr>
+          <w:rFonts w:ascii="Bell MT" w:hAnsi="Bell MT"/>
+          <w:sz w:val="28"/>
+          <w:szCs w:val="28"/>
+        </w:rPr>
+        <w:t>pour afficher le temps de répons</w:t>
+      </w:r>
+      <w:r>
+        <w:rPr>
+          <w:rFonts w:ascii="Bell MT" w:hAnsi="Bell MT"/>
+          <w:sz w:val="28"/>
+          <w:szCs w:val="28"/>
+        </w:rPr>
+        <w:t xml:space="preserve">e moyen par élève lors des QCM ou un graphe en camembert pour afficher le nombre réponses pour chaque question d’un QCM. </w:t>
+      </w:r>
+    </w:p>
+    <w:p>
+      <w:pPr>
+        <w:jc w:val="both"/>
+        <w:rPr>
+          <w:rFonts w:ascii="Bell MT" w:hAnsi="Bell MT"/>
+          <w:sz w:val="28"/>
+          <w:szCs w:val="28"/>
+        </w:rPr>
+      </w:pPr>
+    </w:p>
+    <w:p>
+      <w:pPr>
+        <w:ind w:left="360"/>
+        <w:jc w:val="both"/>
+        <w:rPr>
+          <w:rFonts w:ascii="Bell MT" w:hAnsi="Bell MT"/>
+          <w:sz w:val="28"/>
+          <w:szCs w:val="28"/>
+        </w:rPr>
+      </w:pPr>
+      <w:r>
+        <w:rPr>
+          <w:rFonts w:ascii="Bell MT" w:hAnsi="Bell MT"/>
+          <w:sz w:val="28"/>
+          <w:szCs w:val="28"/>
+        </w:rPr>
+        <w:pict>
+          <v:rect id="_x0000_i1045" style="width:0;height:1.5pt" o:hralign="center" o:hrstd="t" o:hr="t" fillcolor="#a0a0a0" stroked="f"/>
+        </w:pict>
+      </w:r>
+    </w:p>
+    <w:p>
+      <w:pPr>
+        <w:jc w:val="both"/>
         <w:rPr>
           <w:rFonts w:ascii="Bell MT" w:hAnsi="Bell MT"/>
           <w:sz w:val="36"/>
           <w:szCs w:val="36"/>
         </w:rPr>
-        <w:t>Besoins :</w:t>
+      </w:pPr>
+    </w:p>
+    <w:p>
+      <w:pPr>
+        <w:jc w:val="both"/>
+        <w:rPr>
+          <w:rFonts w:ascii="Bell MT" w:hAnsi="Bell MT"/>
+          <w:sz w:val="36"/>
+          <w:szCs w:val="36"/>
+        </w:rPr>
+      </w:pPr>
+      <w:r>
+        <w:rPr>
+          <w:rFonts w:ascii="Bell MT" w:hAnsi="Bell MT"/>
+          <w:sz w:val="36"/>
+          <w:szCs w:val="36"/>
+        </w:rPr>
+        <w:t>Fonctionnalités :</w:t>
+      </w:r>
+    </w:p>
+    <w:p>
+      <w:pPr>
+        <w:jc w:val="both"/>
+        <w:rPr>
+          <w:rFonts w:ascii="Bell MT" w:hAnsi="Bell MT"/>
+          <w:sz w:val="28"/>
+          <w:szCs w:val="28"/>
+        </w:rPr>
+      </w:pPr>
+      <w:r>
+        <w:rPr>
+          <w:rFonts w:ascii="Bell MT" w:hAnsi="Bell MT"/>
+          <w:sz w:val="28"/>
+          <w:szCs w:val="28"/>
+        </w:rPr>
+        <w:t>Etudiant</w:t>
       </w:r>
     </w:p>
     <w:p>
@@ -655,7 +859,41 @@
           <w:sz w:val="28"/>
           <w:szCs w:val="28"/>
         </w:rPr>
-        <w:t>Internet</w:t>
+        <w:t>S’inscrire</w:t>
+      </w:r>
+      <w:r>
+        <w:rPr>
+          <w:rFonts w:ascii="Bell MT" w:hAnsi="Bell MT"/>
+          <w:sz w:val="28"/>
+          <w:szCs w:val="28"/>
+        </w:rPr>
+        <w:t> : e-mail, nom d’utilisateur, mot de passe, code étudiant</w:t>
+      </w:r>
+      <w:r>
+        <w:rPr>
+          <w:rFonts w:ascii="Bell MT" w:hAnsi="Bell MT"/>
+          <w:sz w:val="28"/>
+          <w:szCs w:val="28"/>
+        </w:rPr>
+        <w:t xml:space="preserve"> (Méthode double </w:t>
+      </w:r>
+      <w:proofErr w:type="spellStart"/>
+      <w:r>
+        <w:rPr>
+          <w:rFonts w:ascii="Bell MT" w:hAnsi="Bell MT"/>
+          <w:sz w:val="28"/>
+          <w:szCs w:val="28"/>
+        </w:rPr>
+        <w:t>opt</w:t>
+      </w:r>
+      <w:proofErr w:type="spellEnd"/>
+      <w:r>
+        <w:rPr>
+          <w:rFonts w:ascii="Bell MT" w:hAnsi="Bell MT"/>
+          <w:sz w:val="28"/>
+          <w:szCs w:val="28"/>
+        </w:rPr>
+        <w:t>-in, un lien envoyé par mail à l’utilisateur permettra de valider son inscription)</w:t>
       </w:r>
     </w:p>
     <w:p>
@@ -678,25 +916,23 @@
           <w:sz w:val="28"/>
           <w:szCs w:val="28"/>
         </w:rPr>
-        <w:t>Application de lecture du QR code</w:t>
-      </w:r>
-      <w:r>
-        <w:rPr>
-          <w:rFonts w:ascii="Bell MT" w:hAnsi="Bell MT"/>
-          <w:sz w:val="28"/>
-          <w:szCs w:val="28"/>
-        </w:rPr>
-        <w:t xml:space="preserve"> (un lien vers les différents marchés</w:t>
-      </w:r>
-      <w:bookmarkStart w:id="0" w:name="_GoBack"/>
-      <w:bookmarkEnd w:id="0"/>
-      <w:r>
-        <w:rPr>
-          <w:rFonts w:ascii="Bell MT" w:hAnsi="Bell MT"/>
-          <w:sz w:val="28"/>
-          <w:szCs w:val="28"/>
-        </w:rPr>
-        <w:t xml:space="preserve"> d’applications sera disponible).</w:t>
+        <w:t>Modifier ses coordonné</w:t>
+      </w:r>
+      <w:r>
+        <w:rPr>
+          <w:rFonts w:ascii="Bell MT" w:hAnsi="Bell MT"/>
+          <w:sz w:val="28"/>
+          <w:szCs w:val="28"/>
+        </w:rPr>
+        <w:t>e</w:t>
+      </w:r>
+      <w:r>
+        <w:rPr>
+          <w:rFonts w:ascii="Bell MT" w:hAnsi="Bell MT"/>
+          <w:sz w:val="28"/>
+          <w:szCs w:val="28"/>
+        </w:rPr>
+        <w:t>s et ses abonnements aux différents cours</w:t>
       </w:r>
     </w:p>
     <w:p>
@@ -719,43 +955,7 @@
           <w:sz w:val="28"/>
           <w:szCs w:val="28"/>
         </w:rPr>
-        <w:t>Le QR code peut être affiché au tableau et/ou sur support papier.</w:t>
-      </w:r>
-    </w:p>
-    <w:p>
-      <w:pPr>
-        <w:jc w:val="both"/>
-        <w:rPr>
-          <w:rFonts w:ascii="Bell MT" w:hAnsi="Bell MT"/>
-          <w:sz w:val="36"/>
-          <w:szCs w:val="36"/>
-        </w:rPr>
-      </w:pPr>
-      <w:r>
-        <w:rPr>
-          <w:rFonts w:ascii="Bell MT" w:hAnsi="Bell MT"/>
-          <w:sz w:val="36"/>
-          <w:szCs w:val="36"/>
-        </w:rPr>
-        <w:t>Fonctionnalités :</w:t>
-      </w:r>
-    </w:p>
-    <w:p>
-      <w:pPr>
-        <w:jc w:val="both"/>
-        <w:rPr>
-          <w:rFonts w:ascii="Bell MT" w:hAnsi="Bell MT"/>
-          <w:sz w:val="28"/>
-          <w:szCs w:val="28"/>
-        </w:rPr>
-      </w:pPr>
-      <w:r>
-        <w:rPr>
-          <w:rFonts w:ascii="Bell MT" w:hAnsi="Bell MT"/>
-          <w:sz w:val="28"/>
-          <w:szCs w:val="28"/>
-        </w:rPr>
-        <w:t>Etudiant</w:t>
+        <w:t>Abonnement à un cours via le scan du QR code</w:t>
       </w:r>
     </w:p>
     <w:p>
@@ -778,7 +978,23 @@
           <w:sz w:val="28"/>
           <w:szCs w:val="28"/>
         </w:rPr>
-        <w:t>Formulaire d’inscription : e-mail, nom d’utilisateur, mot de passe, code étudiant</w:t>
+        <w:t xml:space="preserve">Envoyer un message à l’enseignant </w:t>
+      </w:r>
+      <w:r>
+        <w:rPr>
+          <w:rFonts w:ascii="Bell MT" w:hAnsi="Bell MT"/>
+          <w:sz w:val="28"/>
+          <w:szCs w:val="28"/>
+        </w:rPr>
+        <w:t>(nécessite d’être connecté</w:t>
+      </w:r>
+      <w:r>
+        <w:rPr>
+          <w:rFonts w:ascii="Bell MT" w:hAnsi="Bell MT"/>
+          <w:sz w:val="28"/>
+          <w:szCs w:val="28"/>
+        </w:rPr>
+        <w:t>)</w:t>
       </w:r>
     </w:p>
     <w:p>
@@ -801,7 +1017,33 @@
           <w:sz w:val="28"/>
           <w:szCs w:val="28"/>
         </w:rPr>
-        <w:t>Modifier ses coordonnés et ses abonnements aux différents cours</w:t>
+        <w:t>Répondre à un QCM</w:t>
+      </w:r>
+      <w:r>
+        <w:rPr>
+          <w:rFonts w:ascii="Bell MT" w:hAnsi="Bell MT"/>
+          <w:sz w:val="28"/>
+          <w:szCs w:val="28"/>
+        </w:rPr>
+        <w:t xml:space="preserve"> (ne nécessite pas d’être connecté)</w:t>
+      </w:r>
+    </w:p>
+    <w:p>
+      <w:pPr>
+        <w:jc w:val="both"/>
+        <w:rPr>
+          <w:rFonts w:ascii="Bell MT" w:hAnsi="Bell MT"/>
+          <w:sz w:val="28"/>
+          <w:szCs w:val="28"/>
+        </w:rPr>
+      </w:pPr>
+      <w:r>
+        <w:rPr>
+          <w:rFonts w:ascii="Bell MT" w:hAnsi="Bell MT"/>
+          <w:sz w:val="28"/>
+          <w:szCs w:val="28"/>
+        </w:rPr>
+        <w:t>Enseignant</w:t>
       </w:r>
     </w:p>
     <w:p>
@@ -824,7 +1066,8 @@
           <w:sz w:val="28"/>
           <w:szCs w:val="28"/>
         </w:rPr>
-        <w:t>Abonnement à un cours via le scan du QR code</w:t>
+        <w:lastRenderedPageBreak/>
+        <w:t>Création dynamique du QR code (unique à chaque cours)</w:t>
       </w:r>
     </w:p>
     <w:p>
@@ -847,23 +1090,7 @@
           <w:sz w:val="28"/>
           <w:szCs w:val="28"/>
         </w:rPr>
-        <w:t xml:space="preserve">Envoyer un message à l’enseignant </w:t>
-      </w:r>
-      <w:r>
-        <w:rPr>
-          <w:rFonts w:ascii="Bell MT" w:hAnsi="Bell MT"/>
-          <w:sz w:val="28"/>
-          <w:szCs w:val="28"/>
-        </w:rPr>
-        <w:t>(nécessite d’être connecté</w:t>
-      </w:r>
-      <w:r>
-        <w:rPr>
-          <w:rFonts w:ascii="Bell MT" w:hAnsi="Bell MT"/>
-          <w:sz w:val="28"/>
-          <w:szCs w:val="28"/>
-        </w:rPr>
-        <w:t>)</w:t>
+        <w:t>Formulaire d’inscription : e-mail, nom d’utilisateur, mot de passe, code professeur</w:t>
       </w:r>
     </w:p>
     <w:p>
@@ -886,33 +1113,7 @@
           <w:sz w:val="28"/>
           <w:szCs w:val="28"/>
         </w:rPr>
-        <w:t>Répondre à un QCM</w:t>
-      </w:r>
-      <w:r>
-        <w:rPr>
-          <w:rFonts w:ascii="Bell MT" w:hAnsi="Bell MT"/>
-          <w:sz w:val="28"/>
-          <w:szCs w:val="28"/>
-        </w:rPr>
-        <w:t xml:space="preserve"> (ne nécessite pas d’être connecté)</w:t>
-      </w:r>
-    </w:p>
-    <w:p>
-      <w:pPr>
-        <w:jc w:val="both"/>
-        <w:rPr>
-          <w:rFonts w:ascii="Bell MT" w:hAnsi="Bell MT"/>
-          <w:sz w:val="28"/>
-          <w:szCs w:val="28"/>
-        </w:rPr>
-      </w:pPr>
-      <w:r>
-        <w:rPr>
-          <w:rFonts w:ascii="Bell MT" w:hAnsi="Bell MT"/>
-          <w:sz w:val="28"/>
-          <w:szCs w:val="28"/>
-        </w:rPr>
-        <w:t>Enseignant</w:t>
+        <w:t>Créer un QCM</w:t>
       </w:r>
     </w:p>
     <w:p>
@@ -935,7 +1136,15 @@
           <w:sz w:val="28"/>
           <w:szCs w:val="28"/>
         </w:rPr>
-        <w:t>Formulaire d’inscription : e-mail, nom d’utilisateur, mot de passe, code professeur</w:t>
+        <w:t xml:space="preserve">Verrouiller / </w:t>
+      </w:r>
+      <w:r>
+        <w:rPr>
+          <w:rFonts w:ascii="Bell MT" w:hAnsi="Bell MT"/>
+          <w:sz w:val="28"/>
+          <w:szCs w:val="28"/>
+        </w:rPr>
+        <w:t>Déverrouiller un QCM</w:t>
       </w:r>
     </w:p>
     <w:p>
@@ -958,7 +1167,39 @@
           <w:sz w:val="28"/>
           <w:szCs w:val="28"/>
         </w:rPr>
-        <w:t>Créer un QCM</w:t>
+        <w:t>Afficher le</w:t>
+      </w:r>
+      <w:r>
+        <w:rPr>
+          <w:rFonts w:ascii="Bell MT" w:hAnsi="Bell MT"/>
+          <w:sz w:val="28"/>
+          <w:szCs w:val="28"/>
+        </w:rPr>
+        <w:t xml:space="preserve"> graph</w:t>
+      </w:r>
+      <w:r>
+        <w:rPr>
+          <w:rFonts w:ascii="Bell MT" w:hAnsi="Bell MT"/>
+          <w:sz w:val="28"/>
+          <w:szCs w:val="28"/>
+        </w:rPr>
+        <w:t>e</w:t>
+      </w:r>
+      <w:r>
+        <w:rPr>
+          <w:rFonts w:ascii="Bell MT" w:hAnsi="Bell MT"/>
+          <w:sz w:val="28"/>
+          <w:szCs w:val="28"/>
+        </w:rPr>
+        <w:t xml:space="preserve"> des réponses pour un QCM</w:t>
+      </w:r>
+      <w:r>
+        <w:rPr>
+          <w:rFonts w:ascii="Bell MT" w:hAnsi="Bell MT"/>
+          <w:sz w:val="28"/>
+          <w:szCs w:val="28"/>
+        </w:rPr>
+        <w:t xml:space="preserve"> (graphe camembert du nombre de choix par réponse) et afficher la bonne réponse </w:t>
       </w:r>
     </w:p>
     <w:p>
@@ -981,7 +1222,7 @@
           <w:sz w:val="28"/>
           <w:szCs w:val="28"/>
         </w:rPr>
-        <w:t>Déverrouiller un QCM</w:t>
+        <w:t>Afficher des statistiques globales (temps de réponse, taux de réussite, etc.)</w:t>
       </w:r>
     </w:p>
     <w:p>
@@ -1004,7 +1245,7 @@
           <w:sz w:val="28"/>
           <w:szCs w:val="28"/>
         </w:rPr>
-        <w:t>Afficher le graph des réponses pour un QCM</w:t>
+        <w:t>Afficher les questions</w:t>
       </w:r>
     </w:p>
     <w:p>
@@ -1027,7 +1268,7 @@
           <w:sz w:val="28"/>
           <w:szCs w:val="28"/>
         </w:rPr>
-        <w:t>Afficher des statistiques globales (temps de réponse, taux de réussite, etc.)</w:t>
+        <w:t>Interrompre un QCM en cours</w:t>
       </w:r>
     </w:p>
     <w:p>
@@ -1050,8 +1291,26 @@
           <w:sz w:val="28"/>
           <w:szCs w:val="28"/>
         </w:rPr>
-        <w:t>Afficher les questions</w:t>
-      </w:r>
+        <w:t xml:space="preserve">Suivi des résultats d’un étudiant </w:t>
+      </w:r>
+      <w:r>
+        <w:rPr>
+          <w:rFonts w:ascii="Bell MT" w:hAnsi="Bell MT"/>
+          <w:sz w:val="28"/>
+          <w:szCs w:val="28"/>
+        </w:rPr>
+        <w:t>connecté</w:t>
+      </w:r>
+    </w:p>
+    <w:p>
+      <w:pPr>
+        <w:jc w:val="both"/>
+        <w:rPr>
+          <w:rFonts w:ascii="Bell MT" w:hAnsi="Bell MT"/>
+          <w:sz w:val="28"/>
+          <w:szCs w:val="28"/>
+        </w:rPr>
+      </w:pPr>
     </w:p>
     <w:p>
       <w:pPr>
@@ -1064,9 +1323,19 @@
       </w:pPr>
       <w:r>
         <w:pict>
-          <v:rect id="_x0000_i1028" style="width:0;height:1.5pt" o:hralign="center" o:hrstd="t" o:hr="t" fillcolor="#a0a0a0" stroked="f"/>
+          <v:rect id="_x0000_i1043" style="width:0;height:1.5pt" o:hralign="center" o:hrstd="t" o:hr="t" fillcolor="#a0a0a0" stroked="f"/>
         </w:pict>
       </w:r>
+    </w:p>
+    <w:p>
+      <w:pPr>
+        <w:jc w:val="both"/>
+        <w:rPr>
+          <w:rFonts w:ascii="Bell MT" w:hAnsi="Bell MT"/>
+          <w:sz w:val="36"/>
+          <w:szCs w:val="36"/>
+        </w:rPr>
+      </w:pPr>
     </w:p>
     <w:p>
       <w:pPr>
@@ -1106,7 +1375,6 @@
           <w:sz w:val="28"/>
           <w:szCs w:val="28"/>
         </w:rPr>
-        <w:lastRenderedPageBreak/>
         <w:t>Temps de lancement de l’application après le</w:t>
       </w:r>
       <w:r>
@@ -1131,7 +1399,47 @@
           <w:sz w:val="28"/>
           <w:szCs w:val="28"/>
         </w:rPr>
-        <w:t xml:space="preserve"> secondes)</w:t>
+        <w:t xml:space="preserve"> secondes</w:t>
+      </w:r>
+      <w:r>
+        <w:rPr>
+          <w:rFonts w:ascii="Bell MT" w:hAnsi="Bell MT"/>
+          <w:sz w:val="28"/>
+          <w:szCs w:val="28"/>
+        </w:rPr>
+        <w:t xml:space="preserve"> dans la </w:t>
+      </w:r>
+      <w:r>
+        <w:rPr>
+          <w:rFonts w:ascii="Bell MT" w:hAnsi="Bell MT"/>
+          <w:sz w:val="28"/>
+          <w:szCs w:val="28"/>
+        </w:rPr>
+        <w:t xml:space="preserve">condition </w:t>
+      </w:r>
+      <w:r>
+        <w:rPr>
+          <w:rFonts w:ascii="Bell MT" w:hAnsi="Bell MT"/>
+          <w:sz w:val="28"/>
+          <w:szCs w:val="28"/>
+        </w:rPr>
+        <w:t>d’un réseau internet</w:t>
+      </w:r>
+      <w:r>
+        <w:rPr>
+          <w:rFonts w:ascii="Bell MT" w:hAnsi="Bell MT"/>
+          <w:sz w:val="28"/>
+          <w:szCs w:val="28"/>
+        </w:rPr>
+        <w:t xml:space="preserve"> optimum</w:t>
+      </w:r>
+      <w:r>
+        <w:rPr>
+          <w:rFonts w:ascii="Bell MT" w:hAnsi="Bell MT"/>
+          <w:sz w:val="28"/>
+          <w:szCs w:val="28"/>
+        </w:rPr>
+        <w:t>)</w:t>
       </w:r>
     </w:p>
     <w:p>
@@ -1203,6 +1511,38 @@
         </w:rPr>
         <w:t>Ergonomie : Tout doit être affichable sur smartphone et tablette</w:t>
       </w:r>
+      <w:r>
+        <w:rPr>
+          <w:rFonts w:ascii="Bell MT" w:hAnsi="Bell MT"/>
+          <w:sz w:val="28"/>
+          <w:szCs w:val="28"/>
+        </w:rPr>
+        <w:t xml:space="preserve"> (</w:t>
+      </w:r>
+      <w:r>
+        <w:rPr>
+          <w:rFonts w:ascii="Bell MT" w:hAnsi="Bell MT"/>
+          <w:sz w:val="28"/>
+          <w:szCs w:val="28"/>
+        </w:rPr>
+        <w:t>Résolution</w:t>
+      </w:r>
+      <w:r>
+        <w:rPr>
+          <w:rFonts w:ascii="Bell MT" w:hAnsi="Bell MT"/>
+          <w:sz w:val="28"/>
+          <w:szCs w:val="28"/>
+        </w:rPr>
+        <w:t xml:space="preserve"> Minimum :</w:t>
+      </w:r>
+      <w:r>
+        <w:rPr>
+          <w:rFonts w:ascii="Bell MT" w:hAnsi="Bell MT"/>
+          <w:sz w:val="28"/>
+          <w:szCs w:val="28"/>
+        </w:rPr>
+        <w:t xml:space="preserve"> 320 * 480 px.)</w:t>
+      </w:r>
     </w:p>
     <w:p>
       <w:pPr>
@@ -1240,6 +1580,16 @@
     </w:p>
     <w:p>
       <w:pPr>
+        <w:pStyle w:val="Paragraphedeliste"/>
+        <w:rPr>
+          <w:rFonts w:ascii="Bell MT" w:hAnsi="Bell MT"/>
+          <w:sz w:val="28"/>
+          <w:szCs w:val="28"/>
+        </w:rPr>
+      </w:pPr>
+    </w:p>
+    <w:p>
+      <w:pPr>
         <w:jc w:val="both"/>
         <w:rPr>
           <w:rFonts w:ascii="Bell MT" w:hAnsi="Bell MT"/>
@@ -1254,9 +1604,19 @@
           <w:szCs w:val="28"/>
         </w:rPr>
         <w:pict>
-          <v:rect id="_x0000_i1029" style="width:0;height:1.5pt" o:hralign="center" o:hrstd="t" o:hr="t" fillcolor="#a0a0a0" stroked="f"/>
+          <v:rect id="_x0000_i1044" style="width:0;height:1.5pt" o:hralign="center" o:hrstd="t" o:hr="t" fillcolor="#a0a0a0" stroked="f"/>
         </w:pict>
       </w:r>
+    </w:p>
+    <w:p>
+      <w:pPr>
+        <w:jc w:val="both"/>
+        <w:rPr>
+          <w:rFonts w:ascii="Bell MT" w:hAnsi="Bell MT"/>
+          <w:sz w:val="40"/>
+          <w:szCs w:val="40"/>
+        </w:rPr>
+      </w:pPr>
     </w:p>
     <w:p>
       <w:pPr>
@@ -1302,17 +1662,17 @@
         <w:jc w:val="both"/>
         <w:rPr>
           <w:rFonts w:ascii="Bell MT" w:hAnsi="Bell MT"/>
-          <w:sz w:val="28"/>
-          <w:szCs w:val="28"/>
-        </w:rPr>
-      </w:pPr>
-      <w:r>
-        <w:rPr>
-          <w:rFonts w:ascii="Bell MT" w:hAnsi="Bell MT"/>
-          <w:sz w:val="28"/>
-          <w:szCs w:val="28"/>
-        </w:rPr>
-        <w:t>Création dynamique du QR code (unique à chaque cours)</w:t>
+          <w:sz w:val="36"/>
+          <w:szCs w:val="36"/>
+        </w:rPr>
+      </w:pPr>
+      <w:r>
+        <w:rPr>
+          <w:rFonts w:ascii="Bell MT" w:hAnsi="Bell MT"/>
+          <w:sz w:val="28"/>
+          <w:szCs w:val="28"/>
+        </w:rPr>
+        <w:t>Nous ne connaissons pas le nombre d’image contenu dans les questions et leurs réponses. Il faudra fixer un système de poids total maximum afin de ne pas perdre en performance.</w:t>
       </w:r>
     </w:p>
     <w:p>
@@ -1325,17 +1685,17 @@
         <w:jc w:val="both"/>
         <w:rPr>
           <w:rFonts w:ascii="Bell MT" w:hAnsi="Bell MT"/>
-          <w:sz w:val="28"/>
-          <w:szCs w:val="28"/>
-        </w:rPr>
-      </w:pPr>
-      <w:r>
-        <w:rPr>
-          <w:rFonts w:ascii="Bell MT" w:hAnsi="Bell MT"/>
-          <w:sz w:val="28"/>
-          <w:szCs w:val="28"/>
-        </w:rPr>
-        <w:t>Lien entre le scan du QR code et le cours affiché sur l’application web</w:t>
+          <w:sz w:val="36"/>
+          <w:szCs w:val="36"/>
+        </w:rPr>
+      </w:pPr>
+      <w:r>
+        <w:rPr>
+          <w:rFonts w:ascii="Bell MT" w:hAnsi="Bell MT"/>
+          <w:sz w:val="28"/>
+          <w:szCs w:val="28"/>
+        </w:rPr>
+        <w:t>Seulement 3 semaines de développement</w:t>
       </w:r>
     </w:p>
     <w:p>
@@ -1358,23 +1718,7 @@
           <w:sz w:val="28"/>
           <w:szCs w:val="28"/>
         </w:rPr>
-        <w:t xml:space="preserve">Gestion des images contenues dans les questions et leurs </w:t>
-      </w:r>
-      <w:r>
-        <w:rPr>
-          <w:rFonts w:ascii="Bell MT" w:hAnsi="Bell MT"/>
-          <w:sz w:val="28"/>
-          <w:szCs w:val="28"/>
-        </w:rPr>
-        <w:t>réponses</w:t>
-      </w:r>
-      <w:r>
-        <w:rPr>
-          <w:rFonts w:ascii="Bell MT" w:hAnsi="Bell MT"/>
-          <w:sz w:val="28"/>
-          <w:szCs w:val="28"/>
-        </w:rPr>
-        <w:t>.</w:t>
+        <w:t>Seulement 3 développeurs</w:t>
       </w:r>
     </w:p>
     <w:p>
@@ -1389,15 +1733,100 @@
           <w:rFonts w:ascii="Bell MT" w:hAnsi="Bell MT"/>
           <w:sz w:val="36"/>
           <w:szCs w:val="36"/>
-        </w:rPr>
-      </w:pPr>
-      <w:r>
-        <w:rPr>
-          <w:rFonts w:ascii="Bell MT" w:hAnsi="Bell MT"/>
-          <w:sz w:val="28"/>
-          <w:szCs w:val="28"/>
-        </w:rPr>
-        <w:t>Seulement 3 semaines de développement</w:t>
+          <w:u w:val="single"/>
+        </w:rPr>
+      </w:pPr>
+      <w:r>
+        <w:rPr>
+          <w:rFonts w:ascii="Bell MT" w:hAnsi="Bell MT"/>
+          <w:sz w:val="28"/>
+          <w:szCs w:val="28"/>
+        </w:rPr>
+        <w:t xml:space="preserve">Pas de support de test (les tests ne se feront pas sur tablettes ou smartphones mais via le </w:t>
+      </w:r>
+      <w:r>
+        <w:rPr>
+          <w:rFonts w:ascii="Bell MT" w:hAnsi="Bell MT"/>
+          <w:i/>
+          <w:sz w:val="28"/>
+          <w:szCs w:val="28"/>
+        </w:rPr>
+        <w:t>device mode</w:t>
+      </w:r>
+      <w:r>
+        <w:rPr>
+          <w:rFonts w:ascii="Bell MT" w:hAnsi="Bell MT"/>
+          <w:sz w:val="28"/>
+          <w:szCs w:val="28"/>
+        </w:rPr>
+        <w:t xml:space="preserve"> de </w:t>
+      </w:r>
+      <w:r>
+        <w:rPr>
+          <w:rFonts w:ascii="Bell MT" w:hAnsi="Bell MT"/>
+          <w:sz w:val="28"/>
+          <w:szCs w:val="28"/>
+          <w:u w:val="single"/>
+        </w:rPr>
+        <w:t>Google Chrome</w:t>
+      </w:r>
+      <w:r>
+        <w:rPr>
+          <w:rFonts w:ascii="Bell MT" w:hAnsi="Bell MT"/>
+          <w:sz w:val="28"/>
+          <w:szCs w:val="28"/>
+          <w:u w:val="single"/>
+        </w:rPr>
+        <w:t>)</w:t>
+      </w:r>
+      <w:r>
+        <w:rPr>
+          <w:rFonts w:ascii="Bell MT" w:hAnsi="Bell MT"/>
+          <w:sz w:val="28"/>
+          <w:szCs w:val="28"/>
+        </w:rPr>
+        <w:t>.</w:t>
+      </w:r>
+    </w:p>
+    <w:p>
+      <w:pPr>
+        <w:ind w:left="360"/>
+        <w:jc w:val="both"/>
+        <w:rPr>
+          <w:rFonts w:ascii="Bell MT" w:hAnsi="Bell MT"/>
+          <w:sz w:val="36"/>
+          <w:szCs w:val="36"/>
+        </w:rPr>
+      </w:pPr>
+    </w:p>
+    <w:p>
+      <w:pPr>
+        <w:ind w:left="360"/>
+        <w:jc w:val="both"/>
+        <w:rPr>
+          <w:rFonts w:ascii="Bell MT" w:hAnsi="Bell MT"/>
+          <w:sz w:val="36"/>
+          <w:szCs w:val="36"/>
+        </w:rPr>
+      </w:pPr>
+      <w:bookmarkStart w:id="0" w:name="_GoBack"/>
+      <w:bookmarkEnd w:id="0"/>
+      <w:r>
+        <w:rPr>
+          <w:rFonts w:ascii="Bell MT" w:hAnsi="Bell MT"/>
+          <w:sz w:val="36"/>
+          <w:szCs w:val="36"/>
+        </w:rPr>
+        <w:lastRenderedPageBreak/>
+        <w:t>Contraintes Techniques</w:t>
+      </w:r>
+      <w:r>
+        <w:rPr>
+          <w:rFonts w:ascii="Bell MT" w:hAnsi="Bell MT"/>
+          <w:sz w:val="36"/>
+          <w:szCs w:val="36"/>
+        </w:rPr>
+        <w:t> :</w:t>
       </w:r>
     </w:p>
     <w:p>
@@ -1410,17 +1839,17 @@
         <w:jc w:val="both"/>
         <w:rPr>
           <w:rFonts w:ascii="Bell MT" w:hAnsi="Bell MT"/>
-          <w:sz w:val="36"/>
-          <w:szCs w:val="36"/>
-        </w:rPr>
-      </w:pPr>
-      <w:r>
-        <w:rPr>
-          <w:rFonts w:ascii="Bell MT" w:hAnsi="Bell MT"/>
-          <w:sz w:val="28"/>
-          <w:szCs w:val="28"/>
-        </w:rPr>
-        <w:t>Seulement 3 développeurs</w:t>
+          <w:sz w:val="28"/>
+          <w:szCs w:val="28"/>
+        </w:rPr>
+      </w:pPr>
+      <w:r>
+        <w:rPr>
+          <w:rFonts w:ascii="Bell MT" w:hAnsi="Bell MT"/>
+          <w:sz w:val="28"/>
+          <w:szCs w:val="28"/>
+        </w:rPr>
+        <w:t>Internet</w:t>
       </w:r>
     </w:p>
     <w:p>
@@ -1433,61 +1862,17 @@
         <w:jc w:val="both"/>
         <w:rPr>
           <w:rFonts w:ascii="Bell MT" w:hAnsi="Bell MT"/>
-          <w:sz w:val="36"/>
-          <w:szCs w:val="36"/>
-          <w:u w:val="single"/>
-        </w:rPr>
-      </w:pPr>
-      <w:r>
-        <w:rPr>
-          <w:rFonts w:ascii="Bell MT" w:hAnsi="Bell MT"/>
-          <w:sz w:val="28"/>
-          <w:szCs w:val="28"/>
-        </w:rPr>
-        <w:t xml:space="preserve">Pas de support de test (les tests ne se feront pas sur tablettes ou smartphones mais via le </w:t>
-      </w:r>
-      <w:r>
-        <w:rPr>
-          <w:rFonts w:ascii="Bell MT" w:hAnsi="Bell MT"/>
-          <w:i/>
-          <w:sz w:val="28"/>
-          <w:szCs w:val="28"/>
-        </w:rPr>
-        <w:t>device mode</w:t>
-      </w:r>
-      <w:r>
-        <w:rPr>
-          <w:rFonts w:ascii="Bell MT" w:hAnsi="Bell MT"/>
-          <w:sz w:val="28"/>
-          <w:szCs w:val="28"/>
-        </w:rPr>
-        <w:t xml:space="preserve"> de </w:t>
-      </w:r>
-      <w:r>
-        <w:rPr>
-          <w:rFonts w:ascii="Bell MT" w:hAnsi="Bell MT"/>
-          <w:sz w:val="28"/>
-          <w:szCs w:val="28"/>
-          <w:u w:val="single"/>
-        </w:rPr>
-        <w:t>Google Chrome</w:t>
-      </w:r>
-      <w:r>
-        <w:rPr>
-          <w:rFonts w:ascii="Bell MT" w:hAnsi="Bell MT"/>
-          <w:sz w:val="28"/>
-          <w:szCs w:val="28"/>
-          <w:u w:val="single"/>
-        </w:rPr>
-        <w:t>)</w:t>
-      </w:r>
-      <w:r>
-        <w:rPr>
-          <w:rFonts w:ascii="Bell MT" w:hAnsi="Bell MT"/>
-          <w:sz w:val="28"/>
-          <w:szCs w:val="28"/>
-        </w:rPr>
-        <w:t>.</w:t>
+          <w:sz w:val="28"/>
+          <w:szCs w:val="28"/>
+        </w:rPr>
+      </w:pPr>
+      <w:r>
+        <w:rPr>
+          <w:rFonts w:ascii="Bell MT" w:hAnsi="Bell MT"/>
+          <w:sz w:val="28"/>
+          <w:szCs w:val="28"/>
+        </w:rPr>
+        <w:t>Application de lecture du QR code (un lien vers les différents marchés d’applications sera disponible).</w:t>
       </w:r>
     </w:p>
     <w:sectPr>
@@ -1567,7 +1952,23 @@
         <w:rFonts w:ascii="Bell MT" w:hAnsi="Bell MT"/>
         <w:i/>
       </w:rPr>
-      <w:t>CDG Elise Poirier – Killian Hoarau – Jean-Philippe Maligne</w:t>
+      <w:t xml:space="preserve">CDG Elise Poirier – Killian </w:t>
+    </w:r>
+    <w:proofErr w:type="spellStart"/>
+    <w:r>
+      <w:rPr>
+        <w:rFonts w:ascii="Bell MT" w:hAnsi="Bell MT"/>
+        <w:i/>
+      </w:rPr>
+      <w:t>Hoarau</w:t>
+    </w:r>
+    <w:proofErr w:type="spellEnd"/>
+    <w:r>
+      <w:rPr>
+        <w:rFonts w:ascii="Bell MT" w:hAnsi="Bell MT"/>
+        <w:i/>
+      </w:rPr>
+      <w:t xml:space="preserve"> – Jean-Philippe Maligne</w:t>
     </w:r>
   </w:p>
 </w:hdr>

--- a/cdg.docx
+++ b/cdg.docx
@@ -279,8 +279,8 @@
         <w:jc w:val="both"/>
         <w:rPr>
           <w:rFonts w:ascii="Bell MT" w:hAnsi="Bell MT"/>
-          <w:sz w:val="36"/>
-          <w:szCs w:val="36"/>
+          <w:sz w:val="16"/>
+          <w:szCs w:val="16"/>
         </w:rPr>
       </w:pPr>
     </w:p>
@@ -464,35 +464,25 @@
           <w:sz w:val="28"/>
           <w:szCs w:val="28"/>
         </w:rPr>
+        <w:t>De réaliser des statistiques sur l’ensemble des réponses données par les étudiants</w:t>
+      </w:r>
+    </w:p>
+    <w:p>
+      <w:pPr>
+        <w:jc w:val="both"/>
+        <w:rPr>
+          <w:rFonts w:ascii="Bell MT" w:hAnsi="Bell MT"/>
+          <w:sz w:val="28"/>
+          <w:szCs w:val="28"/>
+        </w:rPr>
+      </w:pPr>
+      <w:r>
+        <w:rPr>
+          <w:rFonts w:ascii="Bell MT" w:hAnsi="Bell MT"/>
+          <w:sz w:val="28"/>
+          <w:szCs w:val="28"/>
+        </w:rPr>
         <w:lastRenderedPageBreak/>
-        <w:t>De réaliser des statistiques sur l’ensemble des réponses données par les étudiants</w:t>
-      </w:r>
-    </w:p>
-    <w:p>
-      <w:pPr>
-        <w:jc w:val="both"/>
-        <w:rPr>
-          <w:rFonts w:ascii="Bell MT" w:hAnsi="Bell MT"/>
-          <w:sz w:val="28"/>
-          <w:szCs w:val="28"/>
-        </w:rPr>
-      </w:pPr>
-    </w:p>
-    <w:p>
-      <w:pPr>
-        <w:jc w:val="both"/>
-        <w:rPr>
-          <w:rFonts w:ascii="Bell MT" w:hAnsi="Bell MT"/>
-          <w:sz w:val="28"/>
-          <w:szCs w:val="28"/>
-        </w:rPr>
-      </w:pPr>
-      <w:r>
-        <w:rPr>
-          <w:rFonts w:ascii="Bell MT" w:hAnsi="Bell MT"/>
-          <w:sz w:val="28"/>
-          <w:szCs w:val="28"/>
-        </w:rPr>
         <w:pict>
           <v:rect id="_x0000_i1041" style="width:0;height:1.5pt" o:hralign="center" o:hrstd="t" o:hr="t" fillcolor="#a0a0a0" stroked="f"/>
         </w:pict>
@@ -853,6 +843,8 @@
           <w:szCs w:val="28"/>
         </w:rPr>
       </w:pPr>
+      <w:bookmarkStart w:id="0" w:name="_GoBack"/>
+      <w:bookmarkEnd w:id="0"/>
       <w:r>
         <w:rPr>
           <w:rFonts w:ascii="Bell MT" w:hAnsi="Bell MT"/>
@@ -1066,7 +1058,6 @@
           <w:sz w:val="28"/>
           <w:szCs w:val="28"/>
         </w:rPr>
-        <w:lastRenderedPageBreak/>
         <w:t>Création dynamique du QR code (unique à chaque cours)</w:t>
       </w:r>
     </w:p>
@@ -1113,6 +1104,7 @@
           <w:sz w:val="28"/>
           <w:szCs w:val="28"/>
         </w:rPr>
+        <w:lastRenderedPageBreak/>
         <w:t>Créer un QCM</w:t>
       </w:r>
     </w:p>
@@ -1613,8 +1605,6 @@
         <w:jc w:val="both"/>
         <w:rPr>
           <w:rFonts w:ascii="Bell MT" w:hAnsi="Bell MT"/>
-          <w:sz w:val="40"/>
-          <w:szCs w:val="40"/>
         </w:rPr>
       </w:pPr>
     </w:p>
@@ -1794,30 +1784,27 @@
         <w:jc w:val="both"/>
         <w:rPr>
           <w:rFonts w:ascii="Bell MT" w:hAnsi="Bell MT"/>
+          <w:sz w:val="2"/>
+          <w:szCs w:val="2"/>
+        </w:rPr>
+      </w:pPr>
+    </w:p>
+    <w:p>
+      <w:pPr>
+        <w:ind w:left="360"/>
+        <w:jc w:val="both"/>
+        <w:rPr>
+          <w:rFonts w:ascii="Bell MT" w:hAnsi="Bell MT"/>
           <w:sz w:val="36"/>
           <w:szCs w:val="36"/>
         </w:rPr>
       </w:pPr>
-    </w:p>
-    <w:p>
-      <w:pPr>
-        <w:ind w:left="360"/>
-        <w:jc w:val="both"/>
+      <w:r>
         <w:rPr>
           <w:rFonts w:ascii="Bell MT" w:hAnsi="Bell MT"/>
           <w:sz w:val="36"/>
           <w:szCs w:val="36"/>
         </w:rPr>
-      </w:pPr>
-      <w:bookmarkStart w:id="0" w:name="_GoBack"/>
-      <w:bookmarkEnd w:id="0"/>
-      <w:r>
-        <w:rPr>
-          <w:rFonts w:ascii="Bell MT" w:hAnsi="Bell MT"/>
-          <w:sz w:val="36"/>
-          <w:szCs w:val="36"/>
-        </w:rPr>
-        <w:lastRenderedPageBreak/>
         <w:t>Contraintes Techniques</w:t>
       </w:r>
       <w:r>
